--- a/Видение.docx
+++ b/Видение.docx
@@ -1124,6 +1124,102 @@
           <w:szCs w:val="24"/>
         </w:rPr>
         <w:t xml:space="preserve"> приложение в отдельное самостоятельное устройство. </w:t>
+      </w:r>
+    </w:p>
+    <w:p>
+      <w:pPr>
+        <w:rPr>
+          <w:i/>
+          <w:iCs/>
+          <w:sz w:val="32"/>
+          <w:szCs w:val="32"/>
+        </w:rPr>
+      </w:pPr>
+      <w:r>
+        <w:rPr>
+          <w:i/>
+          <w:iCs/>
+          <w:sz w:val="32"/>
+          <w:szCs w:val="32"/>
+        </w:rPr>
+        <w:t xml:space="preserve">Конкуренты: </w:t>
+      </w:r>
+    </w:p>
+    <w:p>
+      <w:pPr>
+        <w:rPr>
+          <w:sz w:val="24"/>
+          <w:szCs w:val="24"/>
+        </w:rPr>
+      </w:pPr>
+      <w:r>
+        <w:rPr>
+          <w:sz w:val="24"/>
+          <w:szCs w:val="24"/>
+        </w:rPr>
+        <w:t>Преимущество представленного программного продукта, является полная автономность приложения(в то время как у косвенного аналога «</w:t>
+      </w:r>
+      <w:proofErr w:type="spellStart"/>
+      <w:r>
+        <w:rPr>
+          <w:sz w:val="24"/>
+          <w:szCs w:val="24"/>
+        </w:rPr>
+        <w:t>Утрофон</w:t>
+      </w:r>
+      <w:proofErr w:type="spellEnd"/>
+      <w:r>
+        <w:rPr>
+          <w:sz w:val="24"/>
+          <w:szCs w:val="24"/>
+        </w:rPr>
+        <w:t>» для полного функционирования приложения необходим живой оператор, сопровождающий слабовидящего человека), нет необходимости в дополнительном оборудовании для полного функционирования(в косвенном аналоге «</w:t>
+      </w:r>
+      <w:proofErr w:type="spellStart"/>
+      <w:r>
+        <w:rPr>
+          <w:sz w:val="24"/>
+          <w:szCs w:val="24"/>
+        </w:rPr>
+        <w:t>Oriense</w:t>
+      </w:r>
+      <w:proofErr w:type="spellEnd"/>
+      <w:r>
+        <w:rPr>
+          <w:sz w:val="24"/>
+          <w:szCs w:val="24"/>
+        </w:rPr>
+        <w:t>» необходимо докупать дополнительное оборудование для выполнения определенных задач), а так же цена по сравнению с конкурентом(Цена полного комплекта косвенного аналога «</w:t>
+      </w:r>
+      <w:proofErr w:type="spellStart"/>
+      <w:r>
+        <w:rPr>
+          <w:sz w:val="24"/>
+          <w:szCs w:val="24"/>
+        </w:rPr>
+        <w:t>Oriense</w:t>
+      </w:r>
+      <w:proofErr w:type="spellEnd"/>
+      <w:r>
+        <w:rPr>
+          <w:sz w:val="24"/>
+          <w:szCs w:val="24"/>
+        </w:rPr>
+        <w:t xml:space="preserve">» </w:t>
+      </w:r>
+      <w:r>
+        <w:rPr>
+          <w:sz w:val="24"/>
+          <w:szCs w:val="24"/>
+        </w:rPr>
+        <w:t>составляет</w:t>
+      </w:r>
+      <w:r>
+        <w:rPr>
+          <w:sz w:val="24"/>
+          <w:szCs w:val="24"/>
+        </w:rPr>
+        <w:t xml:space="preserve"> в минимальной комплектации 10 тысяч рублей, в полной комплектации 20 тысяч рублей).</w:t>
       </w:r>
     </w:p>
     <w:sectPr>

--- a/Видение.docx
+++ b/Видение.docx
@@ -174,7 +174,23 @@
           <w:sz w:val="24"/>
           <w:szCs w:val="24"/>
         </w:rPr>
-        <w:t>Удобность использовании приложении т.к. смартфон есть практически у всех людей</w:t>
+        <w:t xml:space="preserve">Удобность использовании приложении </w:t>
+      </w:r>
+      <w:proofErr w:type="gramStart"/>
+      <w:r>
+        <w:rPr>
+          <w:sz w:val="24"/>
+          <w:szCs w:val="24"/>
+        </w:rPr>
+        <w:t>т.к.</w:t>
+      </w:r>
+      <w:proofErr w:type="gramEnd"/>
+      <w:r>
+        <w:rPr>
+          <w:sz w:val="24"/>
+          <w:szCs w:val="24"/>
+        </w:rPr>
+        <w:t xml:space="preserve"> смартфон есть практически у всех людей</w:t>
       </w:r>
     </w:p>
     <w:p>
@@ -554,7 +570,14 @@
                 <w:sz w:val="24"/>
                 <w:szCs w:val="24"/>
               </w:rPr>
-              <w:t xml:space="preserve">Не 100% точность определения светофора и соответственно </w:t>
+              <w:t xml:space="preserve">Нет возможности на 100% </w:t>
+            </w:r>
+            <w:r>
+              <w:rPr>
+                <w:sz w:val="24"/>
+                <w:szCs w:val="24"/>
+              </w:rPr>
+              <w:t>удостовериться в том, что автомобили остановились</w:t>
             </w:r>
           </w:p>
         </w:tc>
@@ -575,7 +598,7 @@
                 <w:sz w:val="24"/>
                 <w:szCs w:val="24"/>
               </w:rPr>
-              <w:t>Увеличить базу фотографий для увеличения точности</w:t>
+              <w:t>Звуковые сигналы в светофорах</w:t>
             </w:r>
           </w:p>
         </w:tc>
@@ -670,7 +693,7 @@
                 <w:sz w:val="24"/>
                 <w:szCs w:val="24"/>
               </w:rPr>
-              <w:t>Приложение поможет слабовидящим чувствовать себя более полноценными</w:t>
+              <w:t>Различные трости, устройства для помощи в ориентации на местности</w:t>
             </w:r>
           </w:p>
         </w:tc>
@@ -785,14 +808,30 @@
           <w:sz w:val="24"/>
           <w:szCs w:val="24"/>
         </w:rPr>
-        <w:t>Расчет рынка:</w:t>
-      </w:r>
-      <w:r>
-        <w:rPr>
-          <w:sz w:val="24"/>
-          <w:szCs w:val="24"/>
-        </w:rPr>
-        <w:t xml:space="preserve"> Предполагается что приложение будет распространяться на площадке </w:t>
+        <w:t>Расчет рынка</w:t>
+      </w:r>
+      <w:proofErr w:type="gramStart"/>
+      <w:r>
+        <w:rPr>
+          <w:sz w:val="24"/>
+          <w:szCs w:val="24"/>
+        </w:rPr>
+        <w:t>:</w:t>
+      </w:r>
+      <w:r>
+        <w:rPr>
+          <w:sz w:val="24"/>
+          <w:szCs w:val="24"/>
+        </w:rPr>
+        <w:t xml:space="preserve"> Предполагается</w:t>
+      </w:r>
+      <w:proofErr w:type="gramEnd"/>
+      <w:r>
+        <w:rPr>
+          <w:sz w:val="24"/>
+          <w:szCs w:val="24"/>
+        </w:rPr>
+        <w:t xml:space="preserve"> что приложение будет распространяться на площадке </w:t>
       </w:r>
       <w:r>
         <w:rPr>
@@ -1057,7 +1096,23 @@
           <w:sz w:val="24"/>
           <w:szCs w:val="24"/>
         </w:rPr>
-        <w:t xml:space="preserve"> Исходя из стоимости приложения(50 рублей) доход будет от 248 миллионов рублей. По данным сайта </w:t>
+        <w:t xml:space="preserve"> Исходя из стоимости </w:t>
+      </w:r>
+      <w:proofErr w:type="gramStart"/>
+      <w:r>
+        <w:rPr>
+          <w:sz w:val="24"/>
+          <w:szCs w:val="24"/>
+        </w:rPr>
+        <w:t>приложения(</w:t>
+      </w:r>
+      <w:proofErr w:type="gramEnd"/>
+      <w:r>
+        <w:rPr>
+          <w:sz w:val="24"/>
+          <w:szCs w:val="24"/>
+        </w:rPr>
+        <w:t xml:space="preserve">50 рублей) доход будет от 248 миллионов рублей. По данным сайта </w:t>
       </w:r>
       <w:proofErr w:type="spellStart"/>
       <w:r>
@@ -1073,7 +1128,23 @@
           <w:sz w:val="24"/>
           <w:szCs w:val="24"/>
         </w:rPr>
-        <w:t xml:space="preserve"> «Вертикаль» в России где то 4 967 550 миллионов людей с нарушением зрения.</w:t>
+        <w:t xml:space="preserve"> «Вертикаль» в России </w:t>
+      </w:r>
+      <w:proofErr w:type="gramStart"/>
+      <w:r>
+        <w:rPr>
+          <w:sz w:val="24"/>
+          <w:szCs w:val="24"/>
+        </w:rPr>
+        <w:t>где то</w:t>
+      </w:r>
+      <w:proofErr w:type="gramEnd"/>
+      <w:r>
+        <w:rPr>
+          <w:sz w:val="24"/>
+          <w:szCs w:val="24"/>
+        </w:rPr>
+        <w:t xml:space="preserve"> 4 967 550 миллионов людей с нарушением зрения.</w:t>
       </w:r>
     </w:p>
     <w:p>
@@ -1150,77 +1221,200 @@
         <w:rPr>
           <w:sz w:val="24"/>
           <w:szCs w:val="24"/>
-        </w:rPr>
-      </w:pPr>
-      <w:r>
-        <w:rPr>
-          <w:sz w:val="24"/>
-          <w:szCs w:val="24"/>
-        </w:rPr>
-        <w:t>Преимущество представленного программного продукта, является полная автономность приложения(в то время как у косвенного аналога «</w:t>
-      </w:r>
-      <w:proofErr w:type="spellStart"/>
-      <w:r>
-        <w:rPr>
-          <w:sz w:val="24"/>
-          <w:szCs w:val="24"/>
-        </w:rPr>
-        <w:t>Утрофон</w:t>
-      </w:r>
-      <w:proofErr w:type="spellEnd"/>
-      <w:r>
-        <w:rPr>
-          <w:sz w:val="24"/>
-          <w:szCs w:val="24"/>
-        </w:rPr>
-        <w:t>» для полного функционирования приложения необходим живой оператор, сопровождающий слабовидящего человека), нет необходимости в дополнительном оборудовании для полного функционирования(в косвенном аналоге «</w:t>
-      </w:r>
-      <w:proofErr w:type="spellStart"/>
-      <w:r>
-        <w:rPr>
-          <w:sz w:val="24"/>
-          <w:szCs w:val="24"/>
-        </w:rPr>
-        <w:t>Oriense</w:t>
-      </w:r>
-      <w:proofErr w:type="spellEnd"/>
-      <w:r>
-        <w:rPr>
-          <w:sz w:val="24"/>
-          <w:szCs w:val="24"/>
-        </w:rPr>
-        <w:t>» необходимо докупать дополнительное оборудование для выполнения определенных задач), а так же цена по сравнению с конкурентом(Цена полного комплекта косвенного аналога «</w:t>
-      </w:r>
-      <w:proofErr w:type="spellStart"/>
-      <w:r>
-        <w:rPr>
-          <w:sz w:val="24"/>
-          <w:szCs w:val="24"/>
-        </w:rPr>
-        <w:t>Oriense</w:t>
-      </w:r>
-      <w:proofErr w:type="spellEnd"/>
-      <w:r>
-        <w:rPr>
-          <w:sz w:val="24"/>
-          <w:szCs w:val="24"/>
-        </w:rPr>
-        <w:t xml:space="preserve">» </w:t>
-      </w:r>
-      <w:r>
-        <w:rPr>
-          <w:sz w:val="24"/>
-          <w:szCs w:val="24"/>
-        </w:rPr>
-        <w:t>составляет</w:t>
-      </w:r>
-      <w:r>
-        <w:rPr>
-          <w:sz w:val="24"/>
-          <w:szCs w:val="24"/>
-        </w:rPr>
-        <w:t xml:space="preserve"> в минимальной комплектации 10 тысяч рублей, в полной комплектации 20 тысяч рублей).</w:t>
-      </w:r>
+          <w:u w:val="single"/>
+        </w:rPr>
+      </w:pPr>
+      <w:r>
+        <w:rPr>
+          <w:sz w:val="24"/>
+          <w:szCs w:val="24"/>
+          <w:u w:val="single"/>
+        </w:rPr>
+        <w:t>«Утрофон»</w:t>
+      </w:r>
+      <w:r>
+        <w:rPr>
+          <w:sz w:val="24"/>
+          <w:szCs w:val="24"/>
+          <w:u w:val="single"/>
+        </w:rPr>
+        <w:t>____________________________________________________________________</w:t>
+      </w:r>
+    </w:p>
+    <w:p>
+      <w:pPr>
+        <w:rPr>
+          <w:sz w:val="24"/>
+          <w:szCs w:val="24"/>
+        </w:rPr>
+      </w:pPr>
+      <w:r>
+        <w:rPr>
+          <w:sz w:val="24"/>
+          <w:szCs w:val="24"/>
+        </w:rPr>
+        <w:t>Проблемы данного решения:</w:t>
+      </w:r>
+    </w:p>
+    <w:p>
+      <w:pPr>
+        <w:pStyle w:val="a3"/>
+        <w:numPr>
+          <w:ilvl w:val="0"/>
+          <w:numId w:val="2"/>
+        </w:numPr>
+        <w:rPr>
+          <w:sz w:val="24"/>
+          <w:szCs w:val="24"/>
+        </w:rPr>
+      </w:pPr>
+      <w:r>
+        <w:rPr>
+          <w:sz w:val="24"/>
+          <w:szCs w:val="24"/>
+        </w:rPr>
+        <w:t xml:space="preserve">Неавтономность </w:t>
+      </w:r>
+      <w:proofErr w:type="gramStart"/>
+      <w:r>
+        <w:rPr>
+          <w:sz w:val="24"/>
+          <w:szCs w:val="24"/>
+        </w:rPr>
+        <w:t>приложения(</w:t>
+      </w:r>
+      <w:proofErr w:type="gramEnd"/>
+      <w:r>
+        <w:rPr>
+          <w:sz w:val="24"/>
+          <w:szCs w:val="24"/>
+        </w:rPr>
+        <w:t>необходим оператор для сопровождения слабовидящего человека)</w:t>
+      </w:r>
+    </w:p>
+    <w:p>
+      <w:pPr>
+        <w:pStyle w:val="a3"/>
+        <w:numPr>
+          <w:ilvl w:val="0"/>
+          <w:numId w:val="2"/>
+        </w:numPr>
+        <w:rPr>
+          <w:sz w:val="24"/>
+          <w:szCs w:val="24"/>
+        </w:rPr>
+      </w:pPr>
+      <w:r>
+        <w:rPr>
+          <w:sz w:val="24"/>
+          <w:szCs w:val="24"/>
+        </w:rPr>
+        <w:t xml:space="preserve">Постоянное интернет </w:t>
+      </w:r>
+      <w:proofErr w:type="gramStart"/>
+      <w:r>
+        <w:rPr>
+          <w:sz w:val="24"/>
+          <w:szCs w:val="24"/>
+        </w:rPr>
+        <w:t>соединение(</w:t>
+      </w:r>
+      <w:proofErr w:type="gramEnd"/>
+      <w:r>
+        <w:rPr>
+          <w:sz w:val="24"/>
+          <w:szCs w:val="24"/>
+        </w:rPr>
+        <w:t>для того чтобы оператор мог видеть, куда двигается слабовидящий человек и иметь с ним связь)</w:t>
+      </w:r>
+    </w:p>
+    <w:p>
+      <w:pPr>
+        <w:rPr>
+          <w:sz w:val="24"/>
+          <w:szCs w:val="24"/>
+          <w:u w:val="single"/>
+        </w:rPr>
+      </w:pPr>
+      <w:r>
+        <w:rPr>
+          <w:sz w:val="24"/>
+          <w:szCs w:val="24"/>
+          <w:u w:val="single"/>
+        </w:rPr>
+        <w:t>«Oriense»</w:t>
+      </w:r>
+      <w:r>
+        <w:rPr>
+          <w:sz w:val="24"/>
+          <w:szCs w:val="24"/>
+          <w:u w:val="single"/>
+        </w:rPr>
+        <w:t>_____________________________________________________________________</w:t>
+      </w:r>
+    </w:p>
+    <w:p>
+      <w:pPr>
+        <w:rPr>
+          <w:sz w:val="24"/>
+          <w:szCs w:val="24"/>
+        </w:rPr>
+      </w:pPr>
+      <w:r>
+        <w:rPr>
+          <w:sz w:val="24"/>
+          <w:szCs w:val="24"/>
+        </w:rPr>
+        <w:t>Проблемы данного решения:</w:t>
+      </w:r>
+    </w:p>
+    <w:p>
+      <w:pPr>
+        <w:pStyle w:val="a3"/>
+        <w:numPr>
+          <w:ilvl w:val="0"/>
+          <w:numId w:val="3"/>
+        </w:numPr>
+        <w:rPr>
+          <w:sz w:val="24"/>
+          <w:szCs w:val="24"/>
+        </w:rPr>
+      </w:pPr>
+      <w:r>
+        <w:rPr>
+          <w:sz w:val="24"/>
+          <w:szCs w:val="24"/>
+        </w:rPr>
+        <w:t>Необходимость в доп. Оборудовании</w:t>
+      </w:r>
+    </w:p>
+    <w:p>
+      <w:pPr>
+        <w:pStyle w:val="a3"/>
+        <w:numPr>
+          <w:ilvl w:val="0"/>
+          <w:numId w:val="3"/>
+        </w:numPr>
+        <w:rPr>
+          <w:sz w:val="24"/>
+          <w:szCs w:val="24"/>
+        </w:rPr>
+      </w:pPr>
+      <w:r>
+        <w:rPr>
+          <w:sz w:val="24"/>
+          <w:szCs w:val="24"/>
+        </w:rPr>
+        <w:t>Высокая цена</w:t>
+      </w:r>
+    </w:p>
+    <w:p>
+      <w:pPr>
+        <w:rPr>
+          <w:sz w:val="24"/>
+          <w:szCs w:val="24"/>
+        </w:rPr>
+      </w:pPr>
     </w:p>
     <w:sectPr>
       <w:pgSz w:w="11906" w:h="16838"/>
@@ -1235,6 +1429,184 @@
 <file path=word/numbering.xml><?xml version="1.0" encoding="utf-8"?>
 <w:numbering xmlns:wpc="http://schemas.microsoft.com/office/word/2010/wordprocessingCanvas" xmlns:cx="http://schemas.microsoft.com/office/drawing/2014/chartex" xmlns:cx1="http://schemas.microsoft.com/office/drawing/2015/9/8/chartex" xmlns:cx2="http://schemas.microsoft.com/office/drawing/2015/10/21/chartex" xmlns:cx3="http://schemas.microsoft.com/office/drawing/2016/5/9/chartex" xmlns:cx4="http://schemas.microsoft.com/office/drawing/2016/5/10/chartex" xmlns:cx5="http://schemas.microsoft.com/office/drawing/2016/5/11/chartex" xmlns:cx6="http://schemas.microsoft.com/office/drawing/2016/5/12/chartex" xmlns:cx7="http://schemas.microsoft.com/office/drawing/2016/5/13/chartex" xmlns:cx8="http://schemas.microsoft.com/office/drawing/2016/5/14/chartex" xmlns:mc="http://schemas.openxmlformats.org/markup-compatibility/2006" xmlns:aink="http://schemas.microsoft.com/office/drawing/2016/ink" xmlns:am3d="http://schemas.microsoft.com/office/drawing/2017/model3d" xmlns:o="urn:schemas-microsoft-com:office:office" xmlns:r="http://schemas.openxmlformats.org/officeDocument/2006/relationships" xmlns:m="http://schemas.openxmlformats.org/officeDocument/2006/math" xmlns:v="urn:schemas-microsoft-com:vml" xmlns:wp14="http://schemas.microsoft.com/office/word/2010/wordprocessingDrawing" xmlns:wp="http://schemas.openxmlformats.org/drawingml/2006/wordprocessingDrawing" xmlns:w10="urn:schemas-microsoft-com:office:word" xmlns:w="http://schemas.openxmlformats.org/wordprocessingml/2006/main" xmlns:w14="http://schemas.microsoft.com/office/word/2010/wordml" xmlns:w15="http://schemas.microsoft.com/office/word/2012/wordml" xmlns:w16cex="http://schemas.microsoft.com/office/word/2018/wordml/cex" xmlns:w16cid="http://schemas.microsoft.com/office/word/2016/wordml/cid" xmlns:w16="http://schemas.microsoft.com/office/word/2018/wordml" xmlns:w16sdtdh="http://schemas.microsoft.com/office/word/2020/wordml/sdtdatahash" xmlns:w16se="http://schemas.microsoft.com/office/word/2015/wordml/symex" xmlns:wpg="http://schemas.microsoft.com/office/word/2010/wordprocessingGroup" xmlns:wpi="http://schemas.microsoft.com/office/word/2010/wordprocessingInk" xmlns:wne="http://schemas.microsoft.com/office/word/2006/wordml" xmlns:wps="http://schemas.microsoft.com/office/word/2010/wordprocessingShape" mc:Ignorable="w14 w15 w16se w16cid w16 w16cex w16sdtdh wp14">
   <w:abstractNum w:abstractNumId="0" w15:restartNumberingAfterBreak="0">
+    <w:nsid w:val="47D0382A"/>
+    <w:multiLevelType w:val="hybridMultilevel"/>
+    <w:tmpl w:val="0A7C888C"/>
+    <w:lvl w:ilvl="0" w:tplc="0419000F">
+      <w:start w:val="1"/>
+      <w:numFmt w:val="decimal"/>
+      <w:lvlText w:val="%1."/>
+      <w:lvlJc w:val="left"/>
+      <w:pPr>
+        <w:ind w:left="720" w:hanging="360"/>
+      </w:pPr>
+      <w:rPr>
+        <w:rFonts w:hint="default"/>
+      </w:rPr>
+    </w:lvl>
+    <w:lvl w:ilvl="1" w:tplc="04190019" w:tentative="1">
+      <w:start w:val="1"/>
+      <w:numFmt w:val="lowerLetter"/>
+      <w:lvlText w:val="%2."/>
+      <w:lvlJc w:val="left"/>
+      <w:pPr>
+        <w:ind w:left="1440" w:hanging="360"/>
+      </w:pPr>
+    </w:lvl>
+    <w:lvl w:ilvl="2" w:tplc="0419001B" w:tentative="1">
+      <w:start w:val="1"/>
+      <w:numFmt w:val="lowerRoman"/>
+      <w:lvlText w:val="%3."/>
+      <w:lvlJc w:val="right"/>
+      <w:pPr>
+        <w:ind w:left="2160" w:hanging="180"/>
+      </w:pPr>
+    </w:lvl>
+    <w:lvl w:ilvl="3" w:tplc="0419000F" w:tentative="1">
+      <w:start w:val="1"/>
+      <w:numFmt w:val="decimal"/>
+      <w:lvlText w:val="%4."/>
+      <w:lvlJc w:val="left"/>
+      <w:pPr>
+        <w:ind w:left="2880" w:hanging="360"/>
+      </w:pPr>
+    </w:lvl>
+    <w:lvl w:ilvl="4" w:tplc="04190019" w:tentative="1">
+      <w:start w:val="1"/>
+      <w:numFmt w:val="lowerLetter"/>
+      <w:lvlText w:val="%5."/>
+      <w:lvlJc w:val="left"/>
+      <w:pPr>
+        <w:ind w:left="3600" w:hanging="360"/>
+      </w:pPr>
+    </w:lvl>
+    <w:lvl w:ilvl="5" w:tplc="0419001B" w:tentative="1">
+      <w:start w:val="1"/>
+      <w:numFmt w:val="lowerRoman"/>
+      <w:lvlText w:val="%6."/>
+      <w:lvlJc w:val="right"/>
+      <w:pPr>
+        <w:ind w:left="4320" w:hanging="180"/>
+      </w:pPr>
+    </w:lvl>
+    <w:lvl w:ilvl="6" w:tplc="0419000F" w:tentative="1">
+      <w:start w:val="1"/>
+      <w:numFmt w:val="decimal"/>
+      <w:lvlText w:val="%7."/>
+      <w:lvlJc w:val="left"/>
+      <w:pPr>
+        <w:ind w:left="5040" w:hanging="360"/>
+      </w:pPr>
+    </w:lvl>
+    <w:lvl w:ilvl="7" w:tplc="04190019" w:tentative="1">
+      <w:start w:val="1"/>
+      <w:numFmt w:val="lowerLetter"/>
+      <w:lvlText w:val="%8."/>
+      <w:lvlJc w:val="left"/>
+      <w:pPr>
+        <w:ind w:left="5760" w:hanging="360"/>
+      </w:pPr>
+    </w:lvl>
+    <w:lvl w:ilvl="8" w:tplc="0419001B" w:tentative="1">
+      <w:start w:val="1"/>
+      <w:numFmt w:val="lowerRoman"/>
+      <w:lvlText w:val="%9."/>
+      <w:lvlJc w:val="right"/>
+      <w:pPr>
+        <w:ind w:left="6480" w:hanging="180"/>
+      </w:pPr>
+    </w:lvl>
+  </w:abstractNum>
+  <w:abstractNum w:abstractNumId="1" w15:restartNumberingAfterBreak="0">
+    <w:nsid w:val="607C306C"/>
+    <w:multiLevelType w:val="hybridMultilevel"/>
+    <w:tmpl w:val="6CA8C0BC"/>
+    <w:lvl w:ilvl="0" w:tplc="0419000F">
+      <w:start w:val="1"/>
+      <w:numFmt w:val="decimal"/>
+      <w:lvlText w:val="%1."/>
+      <w:lvlJc w:val="left"/>
+      <w:pPr>
+        <w:ind w:left="720" w:hanging="360"/>
+      </w:pPr>
+      <w:rPr>
+        <w:rFonts w:hint="default"/>
+      </w:rPr>
+    </w:lvl>
+    <w:lvl w:ilvl="1" w:tplc="04190019" w:tentative="1">
+      <w:start w:val="1"/>
+      <w:numFmt w:val="lowerLetter"/>
+      <w:lvlText w:val="%2."/>
+      <w:lvlJc w:val="left"/>
+      <w:pPr>
+        <w:ind w:left="1440" w:hanging="360"/>
+      </w:pPr>
+    </w:lvl>
+    <w:lvl w:ilvl="2" w:tplc="0419001B" w:tentative="1">
+      <w:start w:val="1"/>
+      <w:numFmt w:val="lowerRoman"/>
+      <w:lvlText w:val="%3."/>
+      <w:lvlJc w:val="right"/>
+      <w:pPr>
+        <w:ind w:left="2160" w:hanging="180"/>
+      </w:pPr>
+    </w:lvl>
+    <w:lvl w:ilvl="3" w:tplc="0419000F" w:tentative="1">
+      <w:start w:val="1"/>
+      <w:numFmt w:val="decimal"/>
+      <w:lvlText w:val="%4."/>
+      <w:lvlJc w:val="left"/>
+      <w:pPr>
+        <w:ind w:left="2880" w:hanging="360"/>
+      </w:pPr>
+    </w:lvl>
+    <w:lvl w:ilvl="4" w:tplc="04190019" w:tentative="1">
+      <w:start w:val="1"/>
+      <w:numFmt w:val="lowerLetter"/>
+      <w:lvlText w:val="%5."/>
+      <w:lvlJc w:val="left"/>
+      <w:pPr>
+        <w:ind w:left="3600" w:hanging="360"/>
+      </w:pPr>
+    </w:lvl>
+    <w:lvl w:ilvl="5" w:tplc="0419001B" w:tentative="1">
+      <w:start w:val="1"/>
+      <w:numFmt w:val="lowerRoman"/>
+      <w:lvlText w:val="%6."/>
+      <w:lvlJc w:val="right"/>
+      <w:pPr>
+        <w:ind w:left="4320" w:hanging="180"/>
+      </w:pPr>
+    </w:lvl>
+    <w:lvl w:ilvl="6" w:tplc="0419000F" w:tentative="1">
+      <w:start w:val="1"/>
+      <w:numFmt w:val="decimal"/>
+      <w:lvlText w:val="%7."/>
+      <w:lvlJc w:val="left"/>
+      <w:pPr>
+        <w:ind w:left="5040" w:hanging="360"/>
+      </w:pPr>
+    </w:lvl>
+    <w:lvl w:ilvl="7" w:tplc="04190019" w:tentative="1">
+      <w:start w:val="1"/>
+      <w:numFmt w:val="lowerLetter"/>
+      <w:lvlText w:val="%8."/>
+      <w:lvlJc w:val="left"/>
+      <w:pPr>
+        <w:ind w:left="5760" w:hanging="360"/>
+      </w:pPr>
+    </w:lvl>
+    <w:lvl w:ilvl="8" w:tplc="0419001B" w:tentative="1">
+      <w:start w:val="1"/>
+      <w:numFmt w:val="lowerRoman"/>
+      <w:lvlText w:val="%9."/>
+      <w:lvlJc w:val="right"/>
+      <w:pPr>
+        <w:ind w:left="6480" w:hanging="180"/>
+      </w:pPr>
+    </w:lvl>
+  </w:abstractNum>
+  <w:abstractNum w:abstractNumId="2" w15:restartNumberingAfterBreak="0">
     <w:nsid w:val="6E917057"/>
     <w:multiLevelType w:val="hybridMultilevel"/>
     <w:tmpl w:val="5CE8AE16"/>
@@ -1347,7 +1719,13 @@
     </w:lvl>
   </w:abstractNum>
   <w:num w:numId="1">
+    <w:abstractNumId w:val="2"/>
+  </w:num>
+  <w:num w:numId="2">
     <w:abstractNumId w:val="0"/>
+  </w:num>
+  <w:num w:numId="3">
+    <w:abstractNumId w:val="1"/>
   </w:num>
 </w:numbering>
 </file>
